--- a/resume/export/Cover_letter-ShukLiu.docx
+++ b/resume/export/Cover_letter-ShukLiu.docx
@@ -63,7 +63,7 @@
           <w:rtl w:val="0"/>
           <w:lang w:val="en-US"/>
         </w:rPr>
-        <w:t>I'm Teng-Yuan Liu, call me Shuk Liu , come from Taiwan, currently in Dublin, Ireland with work permission</w:t>
+        <w:t xml:space="preserve">I'm Teng-Yuan Liu, call me Shuk Liu , </w:t>
       </w:r>
       <w:r>
         <w:rPr>
@@ -71,7 +71,7 @@
           <w:rtl w:val="0"/>
           <w:lang w:val="en-US"/>
         </w:rPr>
-        <w:t xml:space="preserve"> visa</w:t>
+        <w:t>c</w:t>
       </w:r>
       <w:r>
         <w:rPr>
@@ -79,7 +79,7 @@
           <w:rtl w:val="0"/>
           <w:lang w:val="en-US"/>
         </w:rPr>
-        <w:t>, no job type limitation. Concentrated in software engineer</w:t>
+        <w:t>oncentrated in software engineer</w:t>
       </w:r>
       <w:r>
         <w:rPr>
@@ -103,51 +103,7 @@
           <w:rtl w:val="0"/>
           <w:lang w:val="en-US"/>
         </w:rPr>
-        <w:t xml:space="preserve"> web app, game development, analysis, infrastructures, and comfortable with cutting-edge technologies.</w:t>
-      </w:r>
-    </w:p>
-    <w:p>
-      <w:pPr>
-        <w:pStyle w:val="內文"/>
-        <w:bidi w:val="0"/>
-      </w:pPr>
-      <w:r>
-        <w:rPr>
-          <w:rFonts w:cs="Arial Unicode MS" w:eastAsia="Arial Unicode MS"/>
-          <w:rtl w:val="0"/>
-          <w:lang w:val="en-US"/>
-        </w:rPr>
-        <w:t xml:space="preserve">  </w:t>
-      </w:r>
-    </w:p>
-    <w:p>
-      <w:pPr>
-        <w:pStyle w:val="內文"/>
-        <w:bidi w:val="0"/>
-      </w:pPr>
-      <w:r>
-        <w:rPr>
-          <w:rFonts w:cs="Arial Unicode MS" w:eastAsia="Arial Unicode MS"/>
-          <w:rtl w:val="0"/>
-          <w:lang w:val="en-US"/>
-        </w:rPr>
-        <w:t>My background include game company and developer platform service company, and some web developer. In the game company , it</w:t>
-      </w:r>
-      <w:r>
-        <w:rPr>
-          <w:rFonts w:cs="Arial Unicode MS" w:eastAsia="Arial Unicode MS" w:hint="default"/>
-          <w:rtl w:val="0"/>
-          <w:lang w:val="en-US"/>
-        </w:rPr>
-        <w:t>’</w:t>
-      </w:r>
-      <w:r>
-        <w:rPr>
-          <w:rFonts w:cs="Arial Unicode MS" w:eastAsia="Arial Unicode MS"/>
-          <w:rtl w:val="0"/>
-          <w:lang w:val="en-US"/>
-        </w:rPr>
-        <w:t>s totally required highly available(HA) and quick response to keep services always online. Because , service down 1 minutes will lose thousands of money.  In the platform service company,  I deal with quantities of services design, how to deploy and scale with apps , avoid HotSpot issue , and keep service robust.</w:t>
+        <w:t xml:space="preserve"> web app, game development, analysis, infrastructures, and comfortable with cutting-edge technologies. Comfortable with cutting-edge technologies.</w:t>
       </w:r>
     </w:p>
     <w:p>
@@ -167,15 +123,15 @@
           <w:rtl w:val="0"/>
           <w:lang w:val="en-US"/>
         </w:rPr>
-        <w:t xml:space="preserve">I learn new tech as needed, study something i don't know as interested. </w:t>
-      </w:r>
-      <w:r>
-        <w:rPr>
-          <w:rFonts w:cs="Arial Unicode MS" w:eastAsia="Arial Unicode MS"/>
+        <w:t>My background include game company and developer platform service company, and some web developer. In the game company , it</w:t>
+      </w:r>
+      <w:r>
+        <w:rPr>
+          <w:rFonts w:cs="Arial Unicode MS" w:eastAsia="Arial Unicode MS" w:hint="default"/>
           <w:rtl w:val="0"/>
           <w:lang w:val="en-US"/>
         </w:rPr>
-        <w:t>I definitely can make positive contribution in this postion, p</w:t>
+        <w:t>’</w:t>
       </w:r>
       <w:r>
         <w:rPr>
@@ -183,23 +139,7 @@
           <w:rtl w:val="0"/>
           <w:lang w:val="en-US"/>
         </w:rPr>
-        <w:t>lease take a look of my CV, If I'm qualified</w:t>
-      </w:r>
-      <w:r>
-        <w:rPr>
-          <w:rFonts w:cs="Arial Unicode MS" w:eastAsia="Arial Unicode MS"/>
-          <w:rtl w:val="0"/>
-          <w:lang w:val="en-US"/>
-        </w:rPr>
-        <w:t xml:space="preserve"> for you</w:t>
-      </w:r>
-      <w:r>
-        <w:rPr>
-          <w:rFonts w:cs="Arial Unicode MS" w:eastAsia="Arial Unicode MS"/>
-          <w:rtl w:val="0"/>
-          <w:lang w:val="en-US"/>
-        </w:rPr>
-        <w:t>, I look forward a discuss for how i can contribute the company. Thanks for your time.</w:t>
+        <w:t>s totally required highly available(HA) and quick response to keep services always online. Because , service down 1 minutes will lose thousands of money. I also do analysis in this one.  In the platform service company,  I deal with quantities of services design, how to deploy and scale with apps , avoid HotSpot issue , and keep service robust.</w:t>
       </w:r>
     </w:p>
     <w:p>
@@ -207,13 +147,6 @@
         <w:pStyle w:val="內文"/>
         <w:bidi w:val="0"/>
       </w:pPr>
-      <w:r>
-        <w:rPr>
-          <w:rFonts w:cs="Arial Unicode MS" w:eastAsia="Arial Unicode MS"/>
-          <w:rtl w:val="0"/>
-        </w:rPr>
-        <w:t xml:space="preserve">                                                                  </w:t>
-      </w:r>
     </w:p>
     <w:p>
       <w:pPr>
@@ -225,7 +158,97 @@
           <w:rFonts w:cs="Arial Unicode MS" w:eastAsia="Arial Unicode MS"/>
           <w:rtl w:val="0"/>
         </w:rPr>
-        <w:t xml:space="preserve">                                                                                                                                               Sincerely</w:t>
+        <w:t>I learn n</w:t>
+      </w:r>
+      <w:r>
+        <w:rPr>
+          <w:rFonts w:cs="Arial Unicode MS" w:eastAsia="Arial Unicode MS"/>
+          <w:rtl w:val="0"/>
+          <w:lang w:val="en-US"/>
+        </w:rPr>
+        <w:t>ew</w:t>
+      </w:r>
+      <w:r>
+        <w:rPr>
+          <w:rFonts w:cs="Arial Unicode MS" w:eastAsia="Arial Unicode MS"/>
+          <w:rtl w:val="0"/>
+          <w:lang w:val="en-US"/>
+        </w:rPr>
+        <w:t xml:space="preserve"> as needed, study</w:t>
+      </w:r>
+      <w:r>
+        <w:rPr>
+          <w:rFonts w:cs="Arial Unicode MS" w:eastAsia="Arial Unicode MS"/>
+          <w:rtl w:val="0"/>
+          <w:lang w:val="en-US"/>
+        </w:rPr>
+        <w:t xml:space="preserve"> what </w:t>
+      </w:r>
+      <w:r>
+        <w:rPr>
+          <w:rFonts w:cs="Arial Unicode MS" w:eastAsia="Arial Unicode MS"/>
+          <w:rtl w:val="0"/>
+          <w:lang w:val="en-US"/>
+        </w:rPr>
+        <w:t xml:space="preserve">i don't know as interested. </w:t>
+      </w:r>
+      <w:r>
+        <w:rPr>
+          <w:rFonts w:cs="Arial Unicode MS" w:eastAsia="Arial Unicode MS"/>
+          <w:rtl w:val="0"/>
+          <w:lang w:val="en-US"/>
+        </w:rPr>
+        <w:t>I definitely can make positive contribution in this position, p</w:t>
+      </w:r>
+      <w:r>
+        <w:rPr>
+          <w:rFonts w:cs="Arial Unicode MS" w:eastAsia="Arial Unicode MS"/>
+          <w:rtl w:val="0"/>
+          <w:lang w:val="en-US"/>
+        </w:rPr>
+        <w:t>lease take a look of my CV, If I'm qualified</w:t>
+      </w:r>
+      <w:r>
+        <w:rPr>
+          <w:rFonts w:cs="Arial Unicode MS" w:eastAsia="Arial Unicode MS"/>
+          <w:rtl w:val="0"/>
+          <w:lang w:val="en-US"/>
+        </w:rPr>
+        <w:t xml:space="preserve"> for you</w:t>
+      </w:r>
+      <w:r>
+        <w:rPr>
+          <w:rFonts w:cs="Arial Unicode MS" w:eastAsia="Arial Unicode MS"/>
+          <w:rtl w:val="0"/>
+          <w:lang w:val="en-US"/>
+        </w:rPr>
+        <w:t>, I look forward a discuss for how i can contribute the company. Thanks for your time.</w:t>
+      </w:r>
+    </w:p>
+    <w:p>
+      <w:pPr>
+        <w:pStyle w:val="內文"/>
+        <w:bidi w:val="0"/>
+      </w:pPr>
+      <w:r>
+        <w:rPr>
+          <w:rFonts w:cs="Arial Unicode MS" w:eastAsia="Arial Unicode MS"/>
+          <w:rtl w:val="0"/>
+        </w:rPr>
+        <w:t xml:space="preserve">                                                                  </w:t>
+      </w:r>
+    </w:p>
+    <w:p>
+      <w:pPr>
+        <w:pStyle w:val="內文"/>
+        <w:bidi w:val="0"/>
+      </w:pPr>
+      <w:r>
+        <w:rPr>
+          <w:rFonts w:cs="Arial Unicode MS" w:eastAsia="Arial Unicode MS"/>
+          <w:rtl w:val="0"/>
+        </w:rPr>
+        <w:t>Sincerely</w:t>
       </w:r>
     </w:p>
     <w:p>

--- a/resume/export/Cover_letter-ShukLiu.docx
+++ b/resume/export/Cover_letter-ShukLiu.docx
@@ -23,7 +23,7 @@
         <w:rPr>
           <w:rtl w:val="0"/>
         </w:rPr>
-        <w:t>Apt 87 , 20 Christchurch place, Dublin 8 , Ireland | (353)-0-838559179 | biz.shuk@gmail.com</w:t>
+        <w:t>Skype : initialshuk | (886)-911839712| biz.shuk@gmail.com</w:t>
       </w:r>
     </w:p>
     <w:p>
@@ -60,16 +60,22 @@
       <w:r>
         <w:rPr>
           <w:rtl w:val="0"/>
-          <w:lang w:val="fr-FR"/>
-        </w:rPr>
-        <w:t>I'm Shuk Liu</w:t>
-      </w:r>
-      <w:r>
-        <w:rPr>
-          <w:rtl w:val="0"/>
-          <w:lang w:val="en-US"/>
-        </w:rPr>
-        <w:t xml:space="preserve"> , currently based in Dublin , Ireland. </w:t>
+          <w:lang w:val="en-US"/>
+        </w:rPr>
+        <w:t>My name is</w:t>
+      </w:r>
+      <w:r>
+        <w:rPr>
+          <w:rtl w:val="0"/>
+        </w:rPr>
+        <w:t xml:space="preserve"> Shuk Liu</w:t>
+      </w:r>
+      <w:r>
+        <w:rPr>
+          <w:rtl w:val="0"/>
+          <w:lang w:val="en-US"/>
+        </w:rPr>
+        <w:t xml:space="preserve">. </w:t>
       </w:r>
       <w:r>
         <w:rPr>
@@ -151,6 +157,7 @@
           <w:lang w:val="en-US"/>
         </w:rPr>
         <w:t xml:space="preserve">. </w:t>
+        <w:tab/>
       </w:r>
     </w:p>
     <w:p>
@@ -238,6 +245,7 @@
       <w:r>
         <w:rPr>
           <w:rtl w:val="0"/>
+          <w:lang w:val="en-US"/>
         </w:rPr>
         <w:t xml:space="preserve">If </w:t>
       </w:r>
@@ -267,35 +275,7 @@
           <w:rtl w:val="0"/>
           <w:lang w:val="en-US"/>
         </w:rPr>
-        <w:t xml:space="preserve">t time contact, I </w:t>
-      </w:r>
-      <w:r>
-        <w:rPr>
-          <w:rtl w:val="0"/>
-          <w:lang w:val="en-US"/>
-        </w:rPr>
-        <w:t xml:space="preserve">usually </w:t>
-      </w:r>
-      <w:r>
-        <w:rPr>
-          <w:rtl w:val="0"/>
-          <w:lang w:val="en-US"/>
-        </w:rPr>
-        <w:t xml:space="preserve">stay in library </w:t>
-      </w:r>
-      <w:r>
-        <w:rPr>
-          <w:rtl w:val="0"/>
-          <w:lang w:val="en-US"/>
-        </w:rPr>
-        <w:t>during</w:t>
-      </w:r>
-      <w:r>
-        <w:rPr>
-          <w:rtl w:val="0"/>
-          <w:lang w:val="en-US"/>
-        </w:rPr>
-        <w:t xml:space="preserve"> daytime)</w:t>
+        <w:t>t time contact)</w:t>
       </w:r>
     </w:p>
     <w:p>
@@ -307,6 +287,7 @@
         <w:rPr>
           <w:rFonts w:cs="Arial Unicode MS" w:eastAsia="Arial Unicode MS"/>
           <w:rtl w:val="0"/>
+          <w:lang w:val="en-US"/>
         </w:rPr>
         <w:t>Sincerely</w:t>
       </w:r>
